--- a/MIT/22.Základní desky.docx
+++ b/MIT/22.Základní desky.docx
@@ -56,23 +56,76 @@
         </w:numPr>
       </w:pPr>
       <w:r>
-        <w:t xml:space="preserve">Na základní desce se nachází BIOS a </w:t>
-      </w:r>
-      <w:proofErr w:type="spellStart"/>
-      <w:r>
-        <w:t>chipset</w:t>
-      </w:r>
-      <w:proofErr w:type="spellEnd"/>
+        <w:t>Na základní desce se nachází BIOS a chipset</w:t>
+      </w:r>
+    </w:p>
+    <w:p>
+      <w:pPr>
+        <w:pStyle w:val="Odstavecseseznamem"/>
+        <w:numPr>
+          <w:ilvl w:val="0"/>
+          <w:numId w:val="14"/>
+        </w:numPr>
+      </w:pPr>
+      <w:r>
+        <w:t>Integrované periferie:</w:t>
+      </w:r>
+    </w:p>
+    <w:p>
+      <w:pPr>
+        <w:pStyle w:val="Odstavecseseznamem"/>
+        <w:numPr>
+          <w:ilvl w:val="1"/>
+          <w:numId w:val="14"/>
+        </w:numPr>
+      </w:pPr>
+      <w:r>
+        <w:t>Síťová karta</w:t>
+      </w:r>
+    </w:p>
+    <w:p>
+      <w:pPr>
+        <w:pStyle w:val="Odstavecseseznamem"/>
+        <w:numPr>
+          <w:ilvl w:val="1"/>
+          <w:numId w:val="14"/>
+        </w:numPr>
+      </w:pPr>
+      <w:r>
+        <w:t>GPU v CPU</w:t>
+      </w:r>
+    </w:p>
+    <w:p>
+      <w:pPr>
+        <w:pStyle w:val="Odstavecseseznamem"/>
+        <w:numPr>
+          <w:ilvl w:val="1"/>
+          <w:numId w:val="14"/>
+        </w:numPr>
+      </w:pPr>
+      <w:r>
+        <w:t>Zvuková karta</w:t>
+      </w:r>
+    </w:p>
+    <w:p>
+      <w:pPr>
+        <w:pStyle w:val="Odstavecseseznamem"/>
+        <w:numPr>
+          <w:ilvl w:val="1"/>
+          <w:numId w:val="14"/>
+        </w:numPr>
+      </w:pPr>
+      <w:r>
+        <w:t>Wifi karta</w:t>
+      </w:r>
     </w:p>
     <w:p>
       <w:pPr>
         <w:pStyle w:val="Nadpis1"/>
       </w:pPr>
-      <w:proofErr w:type="spellStart"/>
       <w:r>
         <w:t>Chipset</w:t>
       </w:r>
-      <w:proofErr w:type="spellEnd"/>
     </w:p>
     <w:p>
       <w:pPr>
@@ -160,13 +213,8 @@
         </w:numPr>
       </w:pPr>
       <w:r>
-        <w:t xml:space="preserve">Spojuje CPU a </w:t>
-      </w:r>
-      <w:proofErr w:type="spellStart"/>
-      <w:r>
-        <w:t>Southbridge</w:t>
-      </w:r>
-      <w:proofErr w:type="spellEnd"/>
+        <w:t>Spojuje CPU a Southbridge</w:t>
+      </w:r>
     </w:p>
     <w:p>
       <w:pPr>
@@ -232,13 +280,8 @@
         </w:numPr>
       </w:pPr>
       <w:r>
-        <w:t xml:space="preserve">Zbytek je integrován do jedné části, kterou výrobci označují jako </w:t>
-      </w:r>
-      <w:proofErr w:type="spellStart"/>
-      <w:r>
-        <w:t>chipset</w:t>
-      </w:r>
-      <w:proofErr w:type="spellEnd"/>
+        <w:t>Zbytek je integrován do jedné části, kterou výrobci označují jako chipset</w:t>
+      </w:r>
     </w:p>
     <w:p>
       <w:pPr>
@@ -269,21 +312,8 @@
         </w:numPr>
       </w:pPr>
       <w:r>
-        <w:t xml:space="preserve">ATX – </w:t>
-      </w:r>
-      <w:proofErr w:type="spellStart"/>
-      <w:r>
-        <w:t>Advanced</w:t>
-      </w:r>
-      <w:proofErr w:type="spellEnd"/>
-      <w:r>
-        <w:t xml:space="preserve"> Technology </w:t>
-      </w:r>
-      <w:proofErr w:type="spellStart"/>
-      <w:r>
-        <w:t>eXtended</w:t>
-      </w:r>
-      <w:proofErr w:type="spellEnd"/>
+        <w:t>ATX – Advanced Technology eXtended</w:t>
+      </w:r>
     </w:p>
     <w:p>
       <w:pPr>
@@ -294,15 +324,7 @@
         </w:numPr>
       </w:pPr>
       <w:r>
-        <w:t xml:space="preserve">Standard-ATX, </w:t>
-      </w:r>
-      <w:proofErr w:type="spellStart"/>
-      <w:r>
-        <w:t>Micro</w:t>
-      </w:r>
-      <w:proofErr w:type="spellEnd"/>
-      <w:r>
-        <w:t>-ATX, Mini-ITX</w:t>
+        <w:t>Standard-ATX, Micro-ATX, Mini-ITX</w:t>
       </w:r>
     </w:p>
     <w:p>
@@ -322,13 +344,8 @@
         </w:numPr>
       </w:pPr>
       <w:r>
-        <w:t xml:space="preserve">Předinstalovaný firmware na desce v EEPROM nebo </w:t>
-      </w:r>
-      <w:proofErr w:type="spellStart"/>
-      <w:r>
-        <w:t>flash</w:t>
-      </w:r>
-      <w:proofErr w:type="spellEnd"/>
+        <w:t>Předinstalovaný firmware na desce v EEPROM nebo flash</w:t>
+      </w:r>
     </w:p>
     <w:p>
       <w:pPr>
@@ -339,31 +356,7 @@
         </w:numPr>
       </w:pPr>
       <w:r>
-        <w:t>Při zapnutí PC probíhá POST (</w:t>
-      </w:r>
-      <w:proofErr w:type="spellStart"/>
-      <w:r>
-        <w:t>power</w:t>
-      </w:r>
-      <w:proofErr w:type="spellEnd"/>
-      <w:r>
-        <w:t xml:space="preserve">-on </w:t>
-      </w:r>
-      <w:proofErr w:type="spellStart"/>
-      <w:r>
-        <w:t>self</w:t>
-      </w:r>
-      <w:proofErr w:type="spellEnd"/>
-      <w:r>
-        <w:t xml:space="preserve">-test) </w:t>
-      </w:r>
-      <w:proofErr w:type="spellStart"/>
-      <w:r>
-        <w:t>inicializujcí</w:t>
-      </w:r>
-      <w:proofErr w:type="spellEnd"/>
-      <w:r>
-        <w:t xml:space="preserve"> a testující komponenty</w:t>
+        <w:t>Při zapnutí PC probíhá POST (power-on self-test) inicializujcí a testující komponenty</w:t>
       </w:r>
     </w:p>
     <w:p>
@@ -375,6 +368,7 @@
         </w:numPr>
       </w:pPr>
       <w:r>
+        <w:lastRenderedPageBreak/>
         <w:t>Poté se spouští zavaděč, který aktivuje jádro operačního systému</w:t>
       </w:r>
     </w:p>
@@ -387,21 +381,8 @@
         </w:numPr>
       </w:pPr>
       <w:r>
-        <w:t xml:space="preserve">V prostředí </w:t>
-      </w:r>
-      <w:proofErr w:type="spellStart"/>
-      <w:r>
-        <w:t>BIOSu</w:t>
-      </w:r>
-      <w:proofErr w:type="spellEnd"/>
-      <w:r>
-        <w:t xml:space="preserve"> lze nastavit prioritu bootování, ventilátory, </w:t>
-      </w:r>
-      <w:proofErr w:type="spellStart"/>
-      <w:r>
-        <w:t>overclocking</w:t>
-      </w:r>
-      <w:proofErr w:type="spellEnd"/>
+        <w:t>V prostředí BIOSu lze nastavit prioritu bootování, ventilátory, overclocking</w:t>
+      </w:r>
       <w:r>
         <w:t>…</w:t>
       </w:r>
@@ -415,23 +396,7 @@
         </w:numPr>
       </w:pPr>
       <w:r>
-        <w:t>UEFI (</w:t>
-      </w:r>
-      <w:proofErr w:type="spellStart"/>
-      <w:r>
-        <w:t>Unified</w:t>
-      </w:r>
-      <w:proofErr w:type="spellEnd"/>
-      <w:r>
-        <w:t xml:space="preserve"> </w:t>
-      </w:r>
-      <w:proofErr w:type="spellStart"/>
-      <w:r>
-        <w:t>Extensible</w:t>
-      </w:r>
-      <w:proofErr w:type="spellEnd"/>
-      <w:r>
-        <w:t xml:space="preserve"> Firmware Interface)</w:t>
+        <w:t>UEFI (Unified Extensible Firmware Interface)</w:t>
       </w:r>
     </w:p>
     <w:p>
@@ -443,7 +408,6 @@
         </w:numPr>
       </w:pPr>
       <w:r>
-        <w:lastRenderedPageBreak/>
         <w:t>Obsahuje grafické rozhraní</w:t>
       </w:r>
     </w:p>
@@ -473,6 +437,18 @@
     </w:p>
     <w:p>
       <w:pPr>
+        <w:pStyle w:val="Odstavecseseznamem"/>
+        <w:numPr>
+          <w:ilvl w:val="1"/>
+          <w:numId w:val="21"/>
+        </w:numPr>
+      </w:pPr>
+      <w:r>
+        <w:t>SecureBoot – ochrana proti malwaru (nahrazení bootloaderu rootkitem)</w:t>
+      </w:r>
+    </w:p>
+    <w:p>
+      <w:pPr>
         <w:pStyle w:val="Nadpis1"/>
       </w:pPr>
       <w:r>
@@ -488,7 +464,7 @@
         </w:numPr>
       </w:pPr>
       <w:r>
-        <w:t>ISA</w:t>
+        <w:t>PCI</w:t>
       </w:r>
     </w:p>
     <w:p>
@@ -499,19 +475,9 @@
           <w:numId w:val="22"/>
         </w:numPr>
       </w:pPr>
-      <w:proofErr w:type="spellStart"/>
-      <w:r>
-        <w:t>Industry</w:t>
-      </w:r>
-      <w:proofErr w:type="spellEnd"/>
-      <w:r>
-        <w:t xml:space="preserve"> Standard </w:t>
-      </w:r>
-      <w:proofErr w:type="spellStart"/>
-      <w:r>
-        <w:t>Architecture</w:t>
-      </w:r>
-      <w:proofErr w:type="spellEnd"/>
+      <w:r>
+        <w:t>Peripheral Component Interconnect</w:t>
+      </w:r>
     </w:p>
     <w:p>
       <w:pPr>
@@ -522,7 +488,7 @@
         </w:numPr>
       </w:pPr>
       <w:r>
-        <w:t>zastaralá, jednoduchá</w:t>
+        <w:t>paralelní, half-duplex</w:t>
       </w:r>
     </w:p>
     <w:p>
@@ -534,7 +500,7 @@
         </w:numPr>
       </w:pPr>
       <w:r>
-        <w:t>šířka 16 bitů, nízká rychlost</w:t>
+        <w:t>šířka 64 bitů</w:t>
       </w:r>
     </w:p>
     <w:p>
@@ -546,7 +512,7 @@
         </w:numPr>
       </w:pPr>
       <w:r>
-        <w:t>PCI</w:t>
+        <w:t>PCI-E</w:t>
       </w:r>
     </w:p>
     <w:p>
@@ -557,27 +523,9 @@
           <w:numId w:val="22"/>
         </w:numPr>
       </w:pPr>
-      <w:proofErr w:type="spellStart"/>
-      <w:r>
-        <w:t>Peripheral</w:t>
-      </w:r>
-      <w:proofErr w:type="spellEnd"/>
-      <w:r>
-        <w:t xml:space="preserve"> </w:t>
-      </w:r>
-      <w:proofErr w:type="spellStart"/>
-      <w:r>
-        <w:t>Component</w:t>
-      </w:r>
-      <w:proofErr w:type="spellEnd"/>
-      <w:r>
-        <w:t xml:space="preserve"> </w:t>
-      </w:r>
-      <w:proofErr w:type="spellStart"/>
-      <w:r>
-        <w:t>Interconnect</w:t>
-      </w:r>
-      <w:proofErr w:type="spellEnd"/>
+      <w:r>
+        <w:t>PCI Express</w:t>
+      </w:r>
     </w:p>
     <w:p>
       <w:pPr>
@@ -588,15 +536,7 @@
         </w:numPr>
       </w:pPr>
       <w:r>
-        <w:t xml:space="preserve">paralelní, </w:t>
-      </w:r>
-      <w:proofErr w:type="spellStart"/>
-      <w:r>
-        <w:t>half</w:t>
-      </w:r>
-      <w:proofErr w:type="spellEnd"/>
-      <w:r>
-        <w:t>-duplex</w:t>
+        <w:t>sériová</w:t>
       </w:r>
     </w:p>
     <w:p>
@@ -608,19 +548,7 @@
         </w:numPr>
       </w:pPr>
       <w:r>
-        <w:t>šířka 64 bitů</w:t>
-      </w:r>
-    </w:p>
-    <w:p>
-      <w:pPr>
-        <w:pStyle w:val="Odstavecseseznamem"/>
-        <w:numPr>
-          <w:ilvl w:val="0"/>
-          <w:numId w:val="22"/>
-        </w:numPr>
-      </w:pPr>
-      <w:r>
-        <w:t>PCI-E</w:t>
+        <w:t>standard pro grafické, síťové, zvukové, USB karty</w:t>
       </w:r>
     </w:p>
     <w:p>
@@ -632,48 +560,7 @@
         </w:numPr>
       </w:pPr>
       <w:r>
-        <w:t>PCI Express</w:t>
-      </w:r>
-    </w:p>
-    <w:p>
-      <w:pPr>
-        <w:pStyle w:val="Odstavecseseznamem"/>
-        <w:numPr>
-          <w:ilvl w:val="1"/>
-          <w:numId w:val="22"/>
-        </w:numPr>
-      </w:pPr>
-      <w:r>
-        <w:t>sériová</w:t>
-      </w:r>
-    </w:p>
-    <w:p>
-      <w:pPr>
-        <w:pStyle w:val="Odstavecseseznamem"/>
-        <w:numPr>
-          <w:ilvl w:val="1"/>
-          <w:numId w:val="22"/>
-        </w:numPr>
-      </w:pPr>
-      <w:r>
-        <w:t>standard pro grafické, síťové, zvukové, USB karty</w:t>
-      </w:r>
-    </w:p>
-    <w:p>
-      <w:pPr>
-        <w:pStyle w:val="Odstavecseseznamem"/>
-        <w:numPr>
-          <w:ilvl w:val="1"/>
-          <w:numId w:val="22"/>
-        </w:numPr>
-      </w:pPr>
-      <w:proofErr w:type="spellStart"/>
-      <w:r>
-        <w:t>PCIe</w:t>
-      </w:r>
-      <w:proofErr w:type="spellEnd"/>
-      <w:r>
-        <w:t xml:space="preserve"> 3.0</w:t>
+        <w:t>PCIe 3.0</w:t>
       </w:r>
     </w:p>
     <w:p>
@@ -697,15 +584,7 @@
         </w:numPr>
       </w:pPr>
       <w:r>
-        <w:t xml:space="preserve">x4: </w:t>
-      </w:r>
-      <w:proofErr w:type="gramStart"/>
-      <w:r>
-        <w:t>8GB</w:t>
-      </w:r>
-      <w:proofErr w:type="gramEnd"/>
-      <w:r>
-        <w:t>/s</w:t>
+        <w:t>x4: 8GB/s</w:t>
       </w:r>
     </w:p>
     <w:p>
@@ -717,15 +596,7 @@
         </w:numPr>
       </w:pPr>
       <w:r>
-        <w:t xml:space="preserve">x8: </w:t>
-      </w:r>
-      <w:proofErr w:type="gramStart"/>
-      <w:r>
-        <w:t>16GB</w:t>
-      </w:r>
-      <w:proofErr w:type="gramEnd"/>
-      <w:r>
-        <w:t>/s</w:t>
+        <w:t>x8: 16GB/s</w:t>
       </w:r>
     </w:p>
     <w:p>
@@ -737,15 +608,7 @@
         </w:numPr>
       </w:pPr>
       <w:r>
-        <w:t xml:space="preserve">x16: </w:t>
-      </w:r>
-      <w:proofErr w:type="gramStart"/>
-      <w:r>
-        <w:t>32GB</w:t>
-      </w:r>
-      <w:proofErr w:type="gramEnd"/>
-      <w:r>
-        <w:t>/s</w:t>
+        <w:t>x16: 32GB/s</w:t>
       </w:r>
     </w:p>
     <w:p>
@@ -753,10 +616,7 @@
         <w:pStyle w:val="Nadpis1"/>
       </w:pPr>
       <w:r>
-        <w:t>Externí</w:t>
-      </w:r>
-      <w:r>
-        <w:t xml:space="preserve"> sběrnice</w:t>
+        <w:t>Externí sběrnice</w:t>
       </w:r>
     </w:p>
     <w:p>
@@ -780,15 +640,7 @@
         </w:numPr>
       </w:pPr>
       <w:r>
-        <w:t xml:space="preserve">Universal </w:t>
-      </w:r>
-      <w:proofErr w:type="spellStart"/>
-      <w:r>
-        <w:t>Serial</w:t>
-      </w:r>
-      <w:proofErr w:type="spellEnd"/>
-      <w:r>
-        <w:t xml:space="preserve"> Bus</w:t>
+        <w:t>Universal Serial Bus</w:t>
       </w:r>
     </w:p>
     <w:p>
@@ -823,13 +675,8 @@
           <w:numId w:val="23"/>
         </w:numPr>
       </w:pPr>
-      <w:proofErr w:type="spellStart"/>
-      <w:r>
-        <w:t>Plug</w:t>
-      </w:r>
-      <w:proofErr w:type="spellEnd"/>
-      <w:r>
-        <w:t xml:space="preserve"> &amp; Play</w:t>
+      <w:r>
+        <w:t>Plug &amp; Play</w:t>
       </w:r>
     </w:p>
     <w:p>
@@ -841,15 +688,7 @@
         </w:numPr>
       </w:pPr>
       <w:r>
-        <w:t xml:space="preserve">Několik typů (A, B, C, </w:t>
-      </w:r>
-      <w:proofErr w:type="spellStart"/>
-      <w:r>
-        <w:t>Micro</w:t>
-      </w:r>
-      <w:proofErr w:type="spellEnd"/>
-      <w:r>
-        <w:t xml:space="preserve"> B)</w:t>
+        <w:t>Několik typů (A, B, C, Micro B)</w:t>
       </w:r>
     </w:p>
     <w:p>
@@ -884,11 +723,9 @@
           <w:numId w:val="23"/>
         </w:numPr>
       </w:pPr>
-      <w:proofErr w:type="spellStart"/>
       <w:r>
         <w:t>FireWire</w:t>
       </w:r>
-      <w:proofErr w:type="spellEnd"/>
     </w:p>
     <w:p>
       <w:pPr>
@@ -912,6 +749,87 @@
       </w:pPr>
       <w:r>
         <w:t>Hlavně u digitálních videokamer</w:t>
+      </w:r>
+    </w:p>
+    <w:p>
+      <w:pPr>
+        <w:pStyle w:val="Nadpis1"/>
+      </w:pPr>
+      <w:r>
+        <w:lastRenderedPageBreak/>
+        <w:t>Normální vs serverová MB</w:t>
+      </w:r>
+    </w:p>
+    <w:p>
+      <w:pPr>
+        <w:pStyle w:val="Odstavecseseznamem"/>
+        <w:numPr>
+          <w:ilvl w:val="0"/>
+          <w:numId w:val="24"/>
+        </w:numPr>
+      </w:pPr>
+      <w:r>
+        <w:t>Serverové MB mají většinou více slotů na procesor</w:t>
+      </w:r>
+    </w:p>
+    <w:p>
+      <w:pPr>
+        <w:pStyle w:val="Odstavecseseznamem"/>
+        <w:numPr>
+          <w:ilvl w:val="0"/>
+          <w:numId w:val="24"/>
+        </w:numPr>
+      </w:pPr>
+      <w:r>
+        <w:t>Serverové MB bývají větší (Extended ATX)</w:t>
+      </w:r>
+    </w:p>
+    <w:p>
+      <w:pPr>
+        <w:pStyle w:val="Odstavecseseznamem"/>
+        <w:numPr>
+          <w:ilvl w:val="0"/>
+          <w:numId w:val="24"/>
+        </w:numPr>
+      </w:pPr>
+      <w:r>
+        <w:t>Serverové MB mají větší kapacitu RAM na jeden slot</w:t>
+      </w:r>
+    </w:p>
+    <w:p>
+      <w:pPr>
+        <w:pStyle w:val="Odstavecseseznamem"/>
+        <w:numPr>
+          <w:ilvl w:val="0"/>
+          <w:numId w:val="24"/>
+        </w:numPr>
+      </w:pPr>
+      <w:r>
+        <w:t>Serverové MB mají více PCIe slotů</w:t>
+      </w:r>
+    </w:p>
+    <w:p>
+      <w:pPr>
+        <w:pStyle w:val="Odstavecseseznamem"/>
+        <w:numPr>
+          <w:ilvl w:val="0"/>
+          <w:numId w:val="24"/>
+        </w:numPr>
+      </w:pPr>
+      <w:r>
+        <w:t>Serverové MB mají méně usb slotů</w:t>
+      </w:r>
+    </w:p>
+    <w:p>
+      <w:pPr>
+        <w:pStyle w:val="Odstavecseseznamem"/>
+        <w:numPr>
+          <w:ilvl w:val="0"/>
+          <w:numId w:val="24"/>
+        </w:numPr>
+      </w:pPr>
+      <w:r>
+        <w:t>Serverové MB nemusí podporovat více video nebo audio vstupů</w:t>
       </w:r>
     </w:p>
     <w:sectPr>
@@ -1379,6 +1297,119 @@
     </w:lvl>
   </w:abstractNum>
   <w:abstractNum w:abstractNumId="4" w15:restartNumberingAfterBreak="0">
+    <w:nsid w:val="27DC69E6"/>
+    <w:multiLevelType w:val="hybridMultilevel"/>
+    <w:tmpl w:val="BF8039DA"/>
+    <w:lvl w:ilvl="0" w:tplc="04050001">
+      <w:start w:val="1"/>
+      <w:numFmt w:val="bullet"/>
+      <w:lvlText w:val=""/>
+      <w:lvlJc w:val="left"/>
+      <w:pPr>
+        <w:ind w:left="720" w:hanging="360"/>
+      </w:pPr>
+      <w:rPr>
+        <w:rFonts w:ascii="Symbol" w:hAnsi="Symbol" w:hint="default"/>
+      </w:rPr>
+    </w:lvl>
+    <w:lvl w:ilvl="1" w:tplc="04050003" w:tentative="1">
+      <w:start w:val="1"/>
+      <w:numFmt w:val="bullet"/>
+      <w:lvlText w:val="o"/>
+      <w:lvlJc w:val="left"/>
+      <w:pPr>
+        <w:ind w:left="1440" w:hanging="360"/>
+      </w:pPr>
+      <w:rPr>
+        <w:rFonts w:ascii="Courier New" w:hAnsi="Courier New" w:cs="Courier New" w:hint="default"/>
+      </w:rPr>
+    </w:lvl>
+    <w:lvl w:ilvl="2" w:tplc="04050005" w:tentative="1">
+      <w:start w:val="1"/>
+      <w:numFmt w:val="bullet"/>
+      <w:lvlText w:val=""/>
+      <w:lvlJc w:val="left"/>
+      <w:pPr>
+        <w:ind w:left="2160" w:hanging="360"/>
+      </w:pPr>
+      <w:rPr>
+        <w:rFonts w:ascii="Wingdings" w:hAnsi="Wingdings" w:hint="default"/>
+      </w:rPr>
+    </w:lvl>
+    <w:lvl w:ilvl="3" w:tplc="04050001" w:tentative="1">
+      <w:start w:val="1"/>
+      <w:numFmt w:val="bullet"/>
+      <w:lvlText w:val=""/>
+      <w:lvlJc w:val="left"/>
+      <w:pPr>
+        <w:ind w:left="2880" w:hanging="360"/>
+      </w:pPr>
+      <w:rPr>
+        <w:rFonts w:ascii="Symbol" w:hAnsi="Symbol" w:hint="default"/>
+      </w:rPr>
+    </w:lvl>
+    <w:lvl w:ilvl="4" w:tplc="04050003" w:tentative="1">
+      <w:start w:val="1"/>
+      <w:numFmt w:val="bullet"/>
+      <w:lvlText w:val="o"/>
+      <w:lvlJc w:val="left"/>
+      <w:pPr>
+        <w:ind w:left="3600" w:hanging="360"/>
+      </w:pPr>
+      <w:rPr>
+        <w:rFonts w:ascii="Courier New" w:hAnsi="Courier New" w:cs="Courier New" w:hint="default"/>
+      </w:rPr>
+    </w:lvl>
+    <w:lvl w:ilvl="5" w:tplc="04050005" w:tentative="1">
+      <w:start w:val="1"/>
+      <w:numFmt w:val="bullet"/>
+      <w:lvlText w:val=""/>
+      <w:lvlJc w:val="left"/>
+      <w:pPr>
+        <w:ind w:left="4320" w:hanging="360"/>
+      </w:pPr>
+      <w:rPr>
+        <w:rFonts w:ascii="Wingdings" w:hAnsi="Wingdings" w:hint="default"/>
+      </w:rPr>
+    </w:lvl>
+    <w:lvl w:ilvl="6" w:tplc="04050001" w:tentative="1">
+      <w:start w:val="1"/>
+      <w:numFmt w:val="bullet"/>
+      <w:lvlText w:val=""/>
+      <w:lvlJc w:val="left"/>
+      <w:pPr>
+        <w:ind w:left="5040" w:hanging="360"/>
+      </w:pPr>
+      <w:rPr>
+        <w:rFonts w:ascii="Symbol" w:hAnsi="Symbol" w:hint="default"/>
+      </w:rPr>
+    </w:lvl>
+    <w:lvl w:ilvl="7" w:tplc="04050003" w:tentative="1">
+      <w:start w:val="1"/>
+      <w:numFmt w:val="bullet"/>
+      <w:lvlText w:val="o"/>
+      <w:lvlJc w:val="left"/>
+      <w:pPr>
+        <w:ind w:left="5760" w:hanging="360"/>
+      </w:pPr>
+      <w:rPr>
+        <w:rFonts w:ascii="Courier New" w:hAnsi="Courier New" w:cs="Courier New" w:hint="default"/>
+      </w:rPr>
+    </w:lvl>
+    <w:lvl w:ilvl="8" w:tplc="04050005" w:tentative="1">
+      <w:start w:val="1"/>
+      <w:numFmt w:val="bullet"/>
+      <w:lvlText w:val=""/>
+      <w:lvlJc w:val="left"/>
+      <w:pPr>
+        <w:ind w:left="6480" w:hanging="360"/>
+      </w:pPr>
+      <w:rPr>
+        <w:rFonts w:ascii="Wingdings" w:hAnsi="Wingdings" w:hint="default"/>
+      </w:rPr>
+    </w:lvl>
+  </w:abstractNum>
+  <w:abstractNum w:abstractNumId="5" w15:restartNumberingAfterBreak="0">
     <w:nsid w:val="34887EE1"/>
     <w:multiLevelType w:val="hybridMultilevel"/>
     <w:tmpl w:val="8FBCB0EE"/>
@@ -1491,7 +1522,7 @@
       </w:rPr>
     </w:lvl>
   </w:abstractNum>
-  <w:abstractNum w:abstractNumId="5" w15:restartNumberingAfterBreak="0">
+  <w:abstractNum w:abstractNumId="6" w15:restartNumberingAfterBreak="0">
     <w:nsid w:val="38321F41"/>
     <w:multiLevelType w:val="hybridMultilevel"/>
     <w:tmpl w:val="89F628E0"/>
@@ -1604,7 +1635,7 @@
       </w:rPr>
     </w:lvl>
   </w:abstractNum>
-  <w:abstractNum w:abstractNumId="6" w15:restartNumberingAfterBreak="0">
+  <w:abstractNum w:abstractNumId="7" w15:restartNumberingAfterBreak="0">
     <w:nsid w:val="3DAD632F"/>
     <w:multiLevelType w:val="hybridMultilevel"/>
     <w:tmpl w:val="88328F14"/>
@@ -1717,7 +1748,7 @@
       </w:rPr>
     </w:lvl>
   </w:abstractNum>
-  <w:abstractNum w:abstractNumId="7" w15:restartNumberingAfterBreak="0">
+  <w:abstractNum w:abstractNumId="8" w15:restartNumberingAfterBreak="0">
     <w:nsid w:val="4C1B6B65"/>
     <w:multiLevelType w:val="hybridMultilevel"/>
     <w:tmpl w:val="C12E9090"/>
@@ -1830,7 +1861,7 @@
       </w:rPr>
     </w:lvl>
   </w:abstractNum>
-  <w:abstractNum w:abstractNumId="8" w15:restartNumberingAfterBreak="0">
+  <w:abstractNum w:abstractNumId="9" w15:restartNumberingAfterBreak="0">
     <w:nsid w:val="4EA855A8"/>
     <w:multiLevelType w:val="hybridMultilevel"/>
     <w:tmpl w:val="A4F82EDC"/>
@@ -1943,7 +1974,7 @@
       </w:rPr>
     </w:lvl>
   </w:abstractNum>
-  <w:abstractNum w:abstractNumId="9" w15:restartNumberingAfterBreak="0">
+  <w:abstractNum w:abstractNumId="10" w15:restartNumberingAfterBreak="0">
     <w:nsid w:val="4EFA0B7F"/>
     <w:multiLevelType w:val="hybridMultilevel"/>
     <w:tmpl w:val="538A4082"/>
@@ -2056,7 +2087,7 @@
       </w:rPr>
     </w:lvl>
   </w:abstractNum>
-  <w:abstractNum w:abstractNumId="10" w15:restartNumberingAfterBreak="0">
+  <w:abstractNum w:abstractNumId="11" w15:restartNumberingAfterBreak="0">
     <w:nsid w:val="50226242"/>
     <w:multiLevelType w:val="hybridMultilevel"/>
     <w:tmpl w:val="86A846A8"/>
@@ -2169,7 +2200,7 @@
       </w:rPr>
     </w:lvl>
   </w:abstractNum>
-  <w:abstractNum w:abstractNumId="11" w15:restartNumberingAfterBreak="0">
+  <w:abstractNum w:abstractNumId="12" w15:restartNumberingAfterBreak="0">
     <w:nsid w:val="508411C6"/>
     <w:multiLevelType w:val="hybridMultilevel"/>
     <w:tmpl w:val="FD2AEBAA"/>
@@ -2282,7 +2313,7 @@
       </w:rPr>
     </w:lvl>
   </w:abstractNum>
-  <w:abstractNum w:abstractNumId="12" w15:restartNumberingAfterBreak="0">
+  <w:abstractNum w:abstractNumId="13" w15:restartNumberingAfterBreak="0">
     <w:nsid w:val="5359571A"/>
     <w:multiLevelType w:val="hybridMultilevel"/>
     <w:tmpl w:val="905474A2"/>
@@ -2395,7 +2426,7 @@
       </w:rPr>
     </w:lvl>
   </w:abstractNum>
-  <w:abstractNum w:abstractNumId="13" w15:restartNumberingAfterBreak="0">
+  <w:abstractNum w:abstractNumId="14" w15:restartNumberingAfterBreak="0">
     <w:nsid w:val="55B83906"/>
     <w:multiLevelType w:val="hybridMultilevel"/>
     <w:tmpl w:val="907413DE"/>
@@ -2411,7 +2442,7 @@
         <w:rFonts w:ascii="Symbol" w:hAnsi="Symbol" w:hint="default"/>
       </w:rPr>
     </w:lvl>
-    <w:lvl w:ilvl="1" w:tplc="04050003" w:tentative="1">
+    <w:lvl w:ilvl="1" w:tplc="04050003">
       <w:start w:val="1"/>
       <w:numFmt w:val="bullet"/>
       <w:lvlText w:val="o"/>
@@ -2508,7 +2539,7 @@
       </w:rPr>
     </w:lvl>
   </w:abstractNum>
-  <w:abstractNum w:abstractNumId="14" w15:restartNumberingAfterBreak="0">
+  <w:abstractNum w:abstractNumId="15" w15:restartNumberingAfterBreak="0">
     <w:nsid w:val="56217F81"/>
     <w:multiLevelType w:val="hybridMultilevel"/>
     <w:tmpl w:val="A7B8D1BE"/>
@@ -2621,7 +2652,7 @@
       </w:rPr>
     </w:lvl>
   </w:abstractNum>
-  <w:abstractNum w:abstractNumId="15" w15:restartNumberingAfterBreak="0">
+  <w:abstractNum w:abstractNumId="16" w15:restartNumberingAfterBreak="0">
     <w:nsid w:val="59822311"/>
     <w:multiLevelType w:val="hybridMultilevel"/>
     <w:tmpl w:val="0D48F320"/>
@@ -2734,7 +2765,7 @@
       </w:rPr>
     </w:lvl>
   </w:abstractNum>
-  <w:abstractNum w:abstractNumId="16" w15:restartNumberingAfterBreak="0">
+  <w:abstractNum w:abstractNumId="17" w15:restartNumberingAfterBreak="0">
     <w:nsid w:val="5AA95651"/>
     <w:multiLevelType w:val="hybridMultilevel"/>
     <w:tmpl w:val="3ED24E74"/>
@@ -2847,7 +2878,7 @@
       </w:rPr>
     </w:lvl>
   </w:abstractNum>
-  <w:abstractNum w:abstractNumId="17" w15:restartNumberingAfterBreak="0">
+  <w:abstractNum w:abstractNumId="18" w15:restartNumberingAfterBreak="0">
     <w:nsid w:val="5F760E07"/>
     <w:multiLevelType w:val="hybridMultilevel"/>
     <w:tmpl w:val="BA4EE5FC"/>
@@ -2960,7 +2991,7 @@
       </w:rPr>
     </w:lvl>
   </w:abstractNum>
-  <w:abstractNum w:abstractNumId="18" w15:restartNumberingAfterBreak="0">
+  <w:abstractNum w:abstractNumId="19" w15:restartNumberingAfterBreak="0">
     <w:nsid w:val="613C1900"/>
     <w:multiLevelType w:val="hybridMultilevel"/>
     <w:tmpl w:val="78E43024"/>
@@ -3073,7 +3104,7 @@
       </w:rPr>
     </w:lvl>
   </w:abstractNum>
-  <w:abstractNum w:abstractNumId="19" w15:restartNumberingAfterBreak="0">
+  <w:abstractNum w:abstractNumId="20" w15:restartNumberingAfterBreak="0">
     <w:nsid w:val="6E4B7AD4"/>
     <w:multiLevelType w:val="hybridMultilevel"/>
     <w:tmpl w:val="226CFC3C"/>
@@ -3186,7 +3217,7 @@
       </w:rPr>
     </w:lvl>
   </w:abstractNum>
-  <w:abstractNum w:abstractNumId="20" w15:restartNumberingAfterBreak="0">
+  <w:abstractNum w:abstractNumId="21" w15:restartNumberingAfterBreak="0">
     <w:nsid w:val="6E7A08E9"/>
     <w:multiLevelType w:val="hybridMultilevel"/>
     <w:tmpl w:val="2828D196"/>
@@ -3299,7 +3330,7 @@
       </w:rPr>
     </w:lvl>
   </w:abstractNum>
-  <w:abstractNum w:abstractNumId="21" w15:restartNumberingAfterBreak="0">
+  <w:abstractNum w:abstractNumId="22" w15:restartNumberingAfterBreak="0">
     <w:nsid w:val="741227F1"/>
     <w:multiLevelType w:val="hybridMultilevel"/>
     <w:tmpl w:val="F514C2EC"/>
@@ -3412,7 +3443,7 @@
       </w:rPr>
     </w:lvl>
   </w:abstractNum>
-  <w:abstractNum w:abstractNumId="22" w15:restartNumberingAfterBreak="0">
+  <w:abstractNum w:abstractNumId="23" w15:restartNumberingAfterBreak="0">
     <w:nsid w:val="7F356905"/>
     <w:multiLevelType w:val="hybridMultilevel"/>
     <w:tmpl w:val="638A17A0"/>
@@ -3526,28 +3557,28 @@
     </w:lvl>
   </w:abstractNum>
   <w:num w:numId="1" w16cid:durableId="1913812184">
-    <w:abstractNumId w:val="16"/>
+    <w:abstractNumId w:val="17"/>
   </w:num>
   <w:num w:numId="2" w16cid:durableId="101265982">
-    <w:abstractNumId w:val="4"/>
+    <w:abstractNumId w:val="5"/>
   </w:num>
   <w:num w:numId="3" w16cid:durableId="790786941">
-    <w:abstractNumId w:val="18"/>
+    <w:abstractNumId w:val="19"/>
   </w:num>
   <w:num w:numId="4" w16cid:durableId="676807390">
-    <w:abstractNumId w:val="21"/>
+    <w:abstractNumId w:val="22"/>
   </w:num>
   <w:num w:numId="5" w16cid:durableId="774790444">
     <w:abstractNumId w:val="3"/>
   </w:num>
   <w:num w:numId="6" w16cid:durableId="34887310">
-    <w:abstractNumId w:val="6"/>
+    <w:abstractNumId w:val="7"/>
   </w:num>
   <w:num w:numId="7" w16cid:durableId="930703025">
-    <w:abstractNumId w:val="19"/>
+    <w:abstractNumId w:val="20"/>
   </w:num>
   <w:num w:numId="8" w16cid:durableId="132912284">
-    <w:abstractNumId w:val="14"/>
+    <w:abstractNumId w:val="15"/>
   </w:num>
   <w:num w:numId="9" w16cid:durableId="1661929171">
     <w:abstractNumId w:val="0"/>
@@ -3559,40 +3590,43 @@
     <w:abstractNumId w:val="1"/>
   </w:num>
   <w:num w:numId="12" w16cid:durableId="136848574">
+    <w:abstractNumId w:val="10"/>
+  </w:num>
+  <w:num w:numId="13" w16cid:durableId="583564232">
+    <w:abstractNumId w:val="23"/>
+  </w:num>
+  <w:num w:numId="14" w16cid:durableId="123159591">
+    <w:abstractNumId w:val="14"/>
+  </w:num>
+  <w:num w:numId="15" w16cid:durableId="460921676">
+    <w:abstractNumId w:val="18"/>
+  </w:num>
+  <w:num w:numId="16" w16cid:durableId="1102381828">
+    <w:abstractNumId w:val="12"/>
+  </w:num>
+  <w:num w:numId="17" w16cid:durableId="1878810675">
+    <w:abstractNumId w:val="11"/>
+  </w:num>
+  <w:num w:numId="18" w16cid:durableId="832719227">
+    <w:abstractNumId w:val="6"/>
+  </w:num>
+  <w:num w:numId="19" w16cid:durableId="1945378095">
+    <w:abstractNumId w:val="16"/>
+  </w:num>
+  <w:num w:numId="20" w16cid:durableId="703359725">
+    <w:abstractNumId w:val="8"/>
+  </w:num>
+  <w:num w:numId="21" w16cid:durableId="1219197332">
+    <w:abstractNumId w:val="21"/>
+  </w:num>
+  <w:num w:numId="22" w16cid:durableId="76829306">
+    <w:abstractNumId w:val="13"/>
+  </w:num>
+  <w:num w:numId="23" w16cid:durableId="945693105">
     <w:abstractNumId w:val="9"/>
   </w:num>
-  <w:num w:numId="13" w16cid:durableId="583564232">
-    <w:abstractNumId w:val="22"/>
-  </w:num>
-  <w:num w:numId="14" w16cid:durableId="123159591">
-    <w:abstractNumId w:val="13"/>
-  </w:num>
-  <w:num w:numId="15" w16cid:durableId="460921676">
-    <w:abstractNumId w:val="17"/>
-  </w:num>
-  <w:num w:numId="16" w16cid:durableId="1102381828">
-    <w:abstractNumId w:val="11"/>
-  </w:num>
-  <w:num w:numId="17" w16cid:durableId="1878810675">
-    <w:abstractNumId w:val="10"/>
-  </w:num>
-  <w:num w:numId="18" w16cid:durableId="832719227">
-    <w:abstractNumId w:val="5"/>
-  </w:num>
-  <w:num w:numId="19" w16cid:durableId="1945378095">
-    <w:abstractNumId w:val="15"/>
-  </w:num>
-  <w:num w:numId="20" w16cid:durableId="703359725">
-    <w:abstractNumId w:val="7"/>
-  </w:num>
-  <w:num w:numId="21" w16cid:durableId="1219197332">
-    <w:abstractNumId w:val="20"/>
-  </w:num>
-  <w:num w:numId="22" w16cid:durableId="76829306">
-    <w:abstractNumId w:val="12"/>
-  </w:num>
-  <w:num w:numId="23" w16cid:durableId="945693105">
-    <w:abstractNumId w:val="8"/>
+  <w:num w:numId="24" w16cid:durableId="1193762833">
+    <w:abstractNumId w:val="4"/>
   </w:num>
   <w:numIdMacAtCleanup w:val="13"/>
 </w:numbering>
